--- a/journal/Arbeitsjournal_M226b_AlperenYilmaz.docx
+++ b/journal/Arbeitsjournal_M226b_AlperenYilmaz.docx
@@ -50,6 +50,13 @@
                 <w:lang w:val="de-CH"/>
               </w:rPr>
             </w:pPr>
+          </w:p>
+          <w:p>
+            <w:pPr>
+              <w:rPr>
+                <w:lang w:val="de-CH"/>
+              </w:rPr>
+            </w:pPr>
             <w:r>
               <w:rPr>
                 <w:lang w:val="de-CH"/>
@@ -57,6 +64,13 @@
               <w:t>Datum</w:t>
             </w:r>
           </w:p>
+          <w:p>
+            <w:pPr>
+              <w:rPr>
+                <w:lang w:val="de-CH"/>
+              </w:rPr>
+            </w:pPr>
+          </w:p>
         </w:tc>
         <w:tc>
           <w:tcPr>
@@ -69,6 +83,13 @@
                 <w:lang w:val="de-CH"/>
               </w:rPr>
             </w:pPr>
+          </w:p>
+          <w:p>
+            <w:pPr>
+              <w:rPr>
+                <w:lang w:val="de-CH"/>
+              </w:rPr>
+            </w:pPr>
             <w:r>
               <w:rPr>
                 <w:lang w:val="de-CH"/>
@@ -88,6 +109,13 @@
                 <w:lang w:val="de-CH"/>
               </w:rPr>
             </w:pPr>
+          </w:p>
+          <w:p>
+            <w:pPr>
+              <w:rPr>
+                <w:lang w:val="de-CH"/>
+              </w:rPr>
+            </w:pPr>
             <w:r>
               <w:rPr>
                 <w:lang w:val="de-CH"/>
@@ -107,12 +135,26 @@
                 <w:lang w:val="de-CH"/>
               </w:rPr>
             </w:pPr>
+          </w:p>
+          <w:p>
+            <w:pPr>
+              <w:rPr>
+                <w:lang w:val="de-CH"/>
+              </w:rPr>
+            </w:pPr>
             <w:r>
               <w:rPr>
                 <w:lang w:val="de-CH"/>
               </w:rPr>
               <w:t>Was muss als nächstes gemacht werden?</w:t>
             </w:r>
+          </w:p>
+          <w:p>
+            <w:pPr>
+              <w:rPr>
+                <w:lang w:val="de-CH"/>
+              </w:rPr>
+            </w:pPr>
           </w:p>
         </w:tc>
       </w:tr>
@@ -127,6 +169,13 @@
                 <w:lang w:val="de-CH"/>
               </w:rPr>
             </w:pPr>
+          </w:p>
+          <w:p>
+            <w:pPr>
+              <w:rPr>
+                <w:lang w:val="de-CH"/>
+              </w:rPr>
+            </w:pPr>
             <w:r>
               <w:rPr>
                 <w:lang w:val="de-CH"/>
@@ -145,24 +194,32 @@
                 <w:lang w:val="de-CH"/>
               </w:rPr>
             </w:pPr>
-            <w:r>
-              <w:rPr>
-                <w:lang w:val="de-CH"/>
-              </w:rPr>
-              <w:t xml:space="preserve">GUI </w:t>
-            </w:r>
-            <w:r>
-              <w:rPr>
-                <w:lang w:val="de-CH"/>
-              </w:rPr>
-              <w:t>angefangen und experimentiert</w:t>
-            </w:r>
-          </w:p>
-        </w:tc>
-        <w:tc>
-          <w:tcPr>
-            <w:tcW w:w="2254" w:type="dxa"/>
-          </w:tcPr>
+          </w:p>
+          <w:p>
+            <w:pPr>
+              <w:rPr>
+                <w:lang w:val="de-CH"/>
+              </w:rPr>
+            </w:pPr>
+            <w:r>
+              <w:rPr>
+                <w:lang w:val="de-CH"/>
+              </w:rPr>
+              <w:t>GUI angefangen und experimentiert</w:t>
+            </w:r>
+          </w:p>
+        </w:tc>
+        <w:tc>
+          <w:tcPr>
+            <w:tcW w:w="2254" w:type="dxa"/>
+          </w:tcPr>
+          <w:p>
+            <w:pPr>
+              <w:rPr>
+                <w:lang w:val="de-CH"/>
+              </w:rPr>
+            </w:pPr>
+          </w:p>
           <w:p>
             <w:pPr>
               <w:rPr>
@@ -181,6 +238,13 @@
           <w:tcPr>
             <w:tcW w:w="2254" w:type="dxa"/>
           </w:tcPr>
+          <w:p>
+            <w:pPr>
+              <w:rPr>
+                <w:lang w:val="de-CH"/>
+              </w:rPr>
+            </w:pPr>
+          </w:p>
           <w:p>
             <w:pPr>
               <w:rPr>
@@ -233,6 +297,13 @@
                 <w:lang w:val="de-CH"/>
               </w:rPr>
             </w:pPr>
+          </w:p>
+          <w:p>
+            <w:pPr>
+              <w:rPr>
+                <w:lang w:val="de-CH"/>
+              </w:rPr>
+            </w:pPr>
             <w:r>
               <w:rPr>
                 <w:lang w:val="de-CH"/>
@@ -251,6 +322,13 @@
                 <w:lang w:val="de-CH"/>
               </w:rPr>
             </w:pPr>
+          </w:p>
+          <w:p>
+            <w:pPr>
+              <w:rPr>
+                <w:lang w:val="de-CH"/>
+              </w:rPr>
+            </w:pPr>
             <w:r>
               <w:rPr>
                 <w:lang w:val="de-CH"/>
@@ -269,6 +347,13 @@
                 <w:lang w:val="de-CH"/>
               </w:rPr>
             </w:pPr>
+          </w:p>
+          <w:p>
+            <w:pPr>
+              <w:rPr>
+                <w:lang w:val="de-CH"/>
+              </w:rPr>
+            </w:pPr>
             <w:r>
               <w:rPr>
                 <w:lang w:val="de-CH"/>
@@ -288,6 +373,13 @@
           <w:tcPr>
             <w:tcW w:w="2254" w:type="dxa"/>
           </w:tcPr>
+          <w:p>
+            <w:pPr>
+              <w:rPr>
+                <w:lang w:val="de-CH"/>
+              </w:rPr>
+            </w:pPr>
+          </w:p>
           <w:p>
             <w:pPr>
               <w:rPr>
@@ -314,6 +406,13 @@
                 <w:lang w:val="de-CH"/>
               </w:rPr>
             </w:pPr>
+          </w:p>
+          <w:p>
+            <w:pPr>
+              <w:rPr>
+                <w:lang w:val="de-CH"/>
+              </w:rPr>
+            </w:pPr>
             <w:r>
               <w:rPr>
                 <w:lang w:val="de-CH"/>
@@ -332,6 +431,13 @@
                 <w:lang w:val="de-CH"/>
               </w:rPr>
             </w:pPr>
+          </w:p>
+          <w:p>
+            <w:pPr>
+              <w:rPr>
+                <w:lang w:val="de-CH"/>
+              </w:rPr>
+            </w:pPr>
             <w:r>
               <w:rPr>
                 <w:lang w:val="de-CH"/>
@@ -356,6 +462,13 @@
                 <w:lang w:val="de-CH"/>
               </w:rPr>
             </w:pPr>
+          </w:p>
+          <w:p>
+            <w:pPr>
+              <w:rPr>
+                <w:lang w:val="de-CH"/>
+              </w:rPr>
+            </w:pPr>
             <w:r>
               <w:rPr>
                 <w:lang w:val="de-CH"/>
@@ -375,6 +488,13 @@
           <w:tcPr>
             <w:tcW w:w="2254" w:type="dxa"/>
           </w:tcPr>
+          <w:p>
+            <w:pPr>
+              <w:rPr>
+                <w:lang w:val="de-CH"/>
+              </w:rPr>
+            </w:pPr>
+          </w:p>
           <w:p>
             <w:pPr>
               <w:rPr>
@@ -401,6 +521,13 @@
                 <w:lang w:val="de-CH"/>
               </w:rPr>
             </w:pPr>
+          </w:p>
+          <w:p>
+            <w:pPr>
+              <w:rPr>
+                <w:lang w:val="de-CH"/>
+              </w:rPr>
+            </w:pPr>
             <w:r>
               <w:rPr>
                 <w:lang w:val="de-CH"/>
@@ -419,6 +546,13 @@
                 <w:lang w:val="de-CH"/>
               </w:rPr>
             </w:pPr>
+          </w:p>
+          <w:p>
+            <w:pPr>
+              <w:rPr>
+                <w:lang w:val="de-CH"/>
+              </w:rPr>
+            </w:pPr>
             <w:r>
               <w:rPr>
                 <w:lang w:val="de-CH"/>
@@ -474,6 +608,13 @@
                 <w:lang w:val="de-CH"/>
               </w:rPr>
             </w:pPr>
+          </w:p>
+          <w:p>
+            <w:pPr>
+              <w:rPr>
+                <w:lang w:val="de-CH"/>
+              </w:rPr>
+            </w:pPr>
             <w:r>
               <w:rPr>
                 <w:lang w:val="de-CH"/>
@@ -523,6 +664,13 @@
           <w:tcPr>
             <w:tcW w:w="2254" w:type="dxa"/>
           </w:tcPr>
+          <w:p>
+            <w:pPr>
+              <w:rPr>
+                <w:lang w:val="de-CH"/>
+              </w:rPr>
+            </w:pPr>
+          </w:p>
           <w:p>
             <w:pPr>
               <w:rPr>
@@ -567,6 +715,13 @@
                 <w:lang w:val="de-CH"/>
               </w:rPr>
             </w:pPr>
+          </w:p>
+          <w:p>
+            <w:pPr>
+              <w:rPr>
+                <w:lang w:val="de-CH"/>
+              </w:rPr>
+            </w:pPr>
             <w:r>
               <w:rPr>
                 <w:lang w:val="de-CH"/>
@@ -585,6 +740,13 @@
                 <w:lang w:val="de-CH"/>
               </w:rPr>
             </w:pPr>
+          </w:p>
+          <w:p>
+            <w:pPr>
+              <w:rPr>
+                <w:lang w:val="de-CH"/>
+              </w:rPr>
+            </w:pPr>
             <w:r>
               <w:rPr>
                 <w:lang w:val="de-CH"/>
@@ -597,6 +759,13 @@
           <w:tcPr>
             <w:tcW w:w="2254" w:type="dxa"/>
           </w:tcPr>
+          <w:p>
+            <w:pPr>
+              <w:rPr>
+                <w:lang w:val="de-CH"/>
+              </w:rPr>
+            </w:pPr>
+          </w:p>
           <w:p>
             <w:pPr>
               <w:rPr>
@@ -630,6 +799,41 @@
                 <w:lang w:val="de-CH"/>
               </w:rPr>
             </w:pPr>
+          </w:p>
+          <w:p>
+            <w:pPr>
+              <w:rPr>
+                <w:lang w:val="de-CH"/>
+              </w:rPr>
+            </w:pPr>
+          </w:p>
+          <w:p>
+            <w:pPr>
+              <w:rPr>
+                <w:lang w:val="de-CH"/>
+              </w:rPr>
+            </w:pPr>
+          </w:p>
+          <w:p>
+            <w:pPr>
+              <w:rPr>
+                <w:lang w:val="de-CH"/>
+              </w:rPr>
+            </w:pPr>
+          </w:p>
+          <w:p>
+            <w:pPr>
+              <w:rPr>
+                <w:lang w:val="de-CH"/>
+              </w:rPr>
+            </w:pPr>
+          </w:p>
+          <w:p>
+            <w:pPr>
+              <w:rPr>
+                <w:lang w:val="de-CH"/>
+              </w:rPr>
+            </w:pPr>
             <w:r>
               <w:rPr>
                 <w:lang w:val="de-CH"/>
@@ -648,6 +852,41 @@
                 <w:lang w:val="de-CH"/>
               </w:rPr>
             </w:pPr>
+          </w:p>
+          <w:p>
+            <w:pPr>
+              <w:rPr>
+                <w:lang w:val="de-CH"/>
+              </w:rPr>
+            </w:pPr>
+          </w:p>
+          <w:p>
+            <w:pPr>
+              <w:rPr>
+                <w:lang w:val="de-CH"/>
+              </w:rPr>
+            </w:pPr>
+          </w:p>
+          <w:p>
+            <w:pPr>
+              <w:rPr>
+                <w:lang w:val="de-CH"/>
+              </w:rPr>
+            </w:pPr>
+          </w:p>
+          <w:p>
+            <w:pPr>
+              <w:rPr>
+                <w:lang w:val="de-CH"/>
+              </w:rPr>
+            </w:pPr>
+          </w:p>
+          <w:p>
+            <w:pPr>
+              <w:rPr>
+                <w:lang w:val="de-CH"/>
+              </w:rPr>
+            </w:pPr>
             <w:r>
               <w:rPr>
                 <w:lang w:val="de-CH"/>
@@ -658,7 +897,7 @@
               <w:rPr>
                 <w:lang w:val="de-CH"/>
               </w:rPr>
-              <w:t xml:space="preserve">zufällig </w:t>
+              <w:t xml:space="preserve">normal mit y1 und y-1 </w:t>
             </w:r>
             <w:r>
               <w:rPr>
@@ -666,38 +905,47 @@
               </w:rPr>
               <w:t>bewegen</w:t>
             </w:r>
-            <w:r>
-              <w:rPr>
-                <w:lang w:val="de-CH"/>
-              </w:rPr>
-              <w:t xml:space="preserve"> -&gt; verfolgt manchmal den Ball</w:t>
-            </w:r>
-          </w:p>
-          <w:p>
-            <w:pPr>
-              <w:rPr>
-                <w:lang w:val="de-CH"/>
-              </w:rPr>
-            </w:pPr>
-            <w:r>
-              <w:rPr>
-                <w:lang w:val="de-CH"/>
-              </w:rPr>
-              <w:t>NEU: 3 verschiedene Schwierigkeiten noch hinzugefügt, Menu hinzugefügt</w:t>
-            </w:r>
-          </w:p>
-          <w:p>
-            <w:pPr>
-              <w:rPr>
-                <w:lang w:val="de-CH"/>
-              </w:rPr>
-            </w:pPr>
-          </w:p>
-        </w:tc>
-        <w:tc>
-          <w:tcPr>
-            <w:tcW w:w="2254" w:type="dxa"/>
-          </w:tcPr>
+          </w:p>
+        </w:tc>
+        <w:tc>
+          <w:tcPr>
+            <w:tcW w:w="2254" w:type="dxa"/>
+          </w:tcPr>
+          <w:p>
+            <w:pPr>
+              <w:rPr>
+                <w:lang w:val="de-CH"/>
+              </w:rPr>
+            </w:pPr>
+          </w:p>
+          <w:p>
+            <w:pPr>
+              <w:rPr>
+                <w:lang w:val="de-CH"/>
+              </w:rPr>
+            </w:pPr>
+          </w:p>
+          <w:p>
+            <w:pPr>
+              <w:rPr>
+                <w:lang w:val="de-CH"/>
+              </w:rPr>
+            </w:pPr>
+          </w:p>
+          <w:p>
+            <w:pPr>
+              <w:rPr>
+                <w:lang w:val="de-CH"/>
+              </w:rPr>
+            </w:pPr>
+          </w:p>
+          <w:p>
+            <w:pPr>
+              <w:rPr>
+                <w:lang w:val="de-CH"/>
+              </w:rPr>
+            </w:pPr>
+          </w:p>
           <w:p>
             <w:pPr>
               <w:rPr>
@@ -722,11 +970,463 @@
                 <w:lang w:val="de-CH"/>
               </w:rPr>
             </w:pPr>
+          </w:p>
+          <w:p>
+            <w:pPr>
+              <w:rPr>
+                <w:lang w:val="de-CH"/>
+              </w:rPr>
+            </w:pPr>
+          </w:p>
+          <w:p>
+            <w:pPr>
+              <w:rPr>
+                <w:lang w:val="de-CH"/>
+              </w:rPr>
+            </w:pPr>
+          </w:p>
+          <w:p>
+            <w:pPr>
+              <w:rPr>
+                <w:lang w:val="de-CH"/>
+              </w:rPr>
+            </w:pPr>
+          </w:p>
+          <w:p>
+            <w:pPr>
+              <w:rPr>
+                <w:lang w:val="de-CH"/>
+              </w:rPr>
+            </w:pPr>
+          </w:p>
+          <w:p>
+            <w:pPr>
+              <w:rPr>
+                <w:lang w:val="de-CH"/>
+              </w:rPr>
+            </w:pPr>
             <w:r>
               <w:rPr>
                 <w:lang w:val="de-CH"/>
               </w:rPr>
               <w:t>Evtl. manche Sachen perfektionieren, zusätzliches hinzufügen (Musik, Sound-Effekte, etc.)</w:t>
+            </w:r>
+          </w:p>
+          <w:p>
+            <w:pPr>
+              <w:rPr>
+                <w:lang w:val="de-CH"/>
+              </w:rPr>
+            </w:pPr>
+          </w:p>
+        </w:tc>
+      </w:tr>
+      <w:tr>
+        <w:tc>
+          <w:tcPr>
+            <w:tcW w:w="2254" w:type="dxa"/>
+          </w:tcPr>
+          <w:p>
+            <w:pPr>
+              <w:rPr>
+                <w:lang w:val="de-CH"/>
+              </w:rPr>
+            </w:pPr>
+          </w:p>
+          <w:p>
+            <w:pPr>
+              <w:rPr>
+                <w:lang w:val="de-CH"/>
+              </w:rPr>
+            </w:pPr>
+            <w:r>
+              <w:rPr>
+                <w:lang w:val="de-CH"/>
+              </w:rPr>
+              <w:t>1</w:t>
+            </w:r>
+            <w:r>
+              <w:rPr>
+                <w:lang w:val="de-CH"/>
+              </w:rPr>
+              <w:t xml:space="preserve">. </w:t>
+            </w:r>
+            <w:r>
+              <w:rPr>
+                <w:lang w:val="de-CH"/>
+              </w:rPr>
+              <w:t>April</w:t>
+            </w:r>
+          </w:p>
+        </w:tc>
+        <w:tc>
+          <w:tcPr>
+            <w:tcW w:w="2254" w:type="dxa"/>
+          </w:tcPr>
+          <w:p>
+            <w:pPr>
+              <w:rPr>
+                <w:lang w:val="de-CH"/>
+              </w:rPr>
+            </w:pPr>
+          </w:p>
+          <w:p>
+            <w:pPr>
+              <w:rPr>
+                <w:lang w:val="de-CH"/>
+              </w:rPr>
+            </w:pPr>
+            <w:r>
+              <w:rPr>
+                <w:lang w:val="de-CH"/>
+              </w:rPr>
+              <w:t>Entity.java, Window.java, ID.java implementiert und gecoded</w:t>
+            </w:r>
+          </w:p>
+        </w:tc>
+        <w:tc>
+          <w:tcPr>
+            <w:tcW w:w="2254" w:type="dxa"/>
+          </w:tcPr>
+          <w:p>
+            <w:pPr>
+              <w:rPr>
+                <w:lang w:val="de-CH"/>
+              </w:rPr>
+            </w:pPr>
+          </w:p>
+          <w:p>
+            <w:pPr>
+              <w:rPr>
+                <w:lang w:val="de-CH"/>
+              </w:rPr>
+            </w:pPr>
+            <w:r>
+              <w:rPr>
+                <w:lang w:val="de-CH"/>
+              </w:rPr>
+              <w:t>Audio-effekte funktionieren nicht (gibt immer NULL aus)</w:t>
+            </w:r>
+          </w:p>
+        </w:tc>
+        <w:tc>
+          <w:tcPr>
+            <w:tcW w:w="2254" w:type="dxa"/>
+          </w:tcPr>
+          <w:p>
+            <w:pPr>
+              <w:rPr>
+                <w:lang w:val="de-CH"/>
+              </w:rPr>
+            </w:pPr>
+          </w:p>
+          <w:p>
+            <w:pPr>
+              <w:rPr>
+                <w:lang w:val="de-CH"/>
+              </w:rPr>
+            </w:pPr>
+            <w:r>
+              <w:rPr>
+                <w:lang w:val="de-CH"/>
+              </w:rPr>
+              <w:t>Evtl. müssen Audio-effekte es gefixt werden, sonst wird es gelöscht und nicht verwendet (nicht obligatorisch)</w:t>
+            </w:r>
+          </w:p>
+          <w:p>
+            <w:pPr>
+              <w:rPr>
+                <w:lang w:val="de-CH"/>
+              </w:rPr>
+            </w:pPr>
+          </w:p>
+        </w:tc>
+      </w:tr>
+      <w:tr>
+        <w:tc>
+          <w:tcPr>
+            <w:tcW w:w="2254" w:type="dxa"/>
+          </w:tcPr>
+          <w:p>
+            <w:pPr>
+              <w:rPr>
+                <w:lang w:val="de-CH"/>
+              </w:rPr>
+            </w:pPr>
+          </w:p>
+          <w:p>
+            <w:pPr>
+              <w:rPr>
+                <w:lang w:val="de-CH"/>
+              </w:rPr>
+            </w:pPr>
+            <w:r>
+              <w:rPr>
+                <w:lang w:val="de-CH"/>
+              </w:rPr>
+              <w:t>8. April</w:t>
+            </w:r>
+          </w:p>
+        </w:tc>
+        <w:tc>
+          <w:tcPr>
+            <w:tcW w:w="2254" w:type="dxa"/>
+          </w:tcPr>
+          <w:p>
+            <w:pPr>
+              <w:rPr>
+                <w:lang w:val="de-CH"/>
+              </w:rPr>
+            </w:pPr>
+          </w:p>
+          <w:p>
+            <w:pPr>
+              <w:rPr>
+                <w:lang w:val="de-CH"/>
+              </w:rPr>
+            </w:pPr>
+            <w:r>
+              <w:rPr>
+                <w:lang w:val="de-CH"/>
+              </w:rPr>
+              <w:t>Bot-system geändert/verbessert und ein bisschen zufälliger/schwieriger gemacht</w:t>
+            </w:r>
+          </w:p>
+          <w:p>
+            <w:pPr>
+              <w:rPr>
+                <w:lang w:val="de-CH"/>
+              </w:rPr>
+            </w:pPr>
+          </w:p>
+          <w:p>
+            <w:pPr>
+              <w:rPr>
+                <w:lang w:val="de-CH"/>
+              </w:rPr>
+            </w:pPr>
+            <w:r>
+              <w:rPr>
+                <w:lang w:val="de-CH"/>
+              </w:rPr>
+              <w:t xml:space="preserve">Der Bot </w:t>
+            </w:r>
+            <w:r>
+              <w:rPr>
+                <w:lang w:val="de-CH"/>
+              </w:rPr>
+              <w:t xml:space="preserve">geht </w:t>
+            </w:r>
+            <w:r>
+              <w:rPr>
+                <w:lang w:val="de-CH"/>
+              </w:rPr>
+              <w:t xml:space="preserve">nun </w:t>
+            </w:r>
+            <w:r>
+              <w:rPr>
+                <w:lang w:val="de-CH"/>
+              </w:rPr>
+              <w:t>nach oben, wenn der Ball den Spieler oder den oberen/unteren Wand berührt, sonst wenn Bot oben berührt geht es runter, sonst rauf</w:t>
+            </w:r>
+          </w:p>
+          <w:p>
+            <w:pPr>
+              <w:rPr>
+                <w:lang w:val="de-CH"/>
+              </w:rPr>
+            </w:pPr>
+          </w:p>
+        </w:tc>
+        <w:tc>
+          <w:tcPr>
+            <w:tcW w:w="2254" w:type="dxa"/>
+          </w:tcPr>
+          <w:p>
+            <w:pPr>
+              <w:rPr>
+                <w:lang w:val="de-CH"/>
+              </w:rPr>
+            </w:pPr>
+          </w:p>
+          <w:p>
+            <w:pPr>
+              <w:rPr>
+                <w:lang w:val="de-CH"/>
+              </w:rPr>
+            </w:pPr>
+            <w:r>
+              <w:rPr>
+                <w:lang w:val="de-CH"/>
+              </w:rPr>
+              <w:t>Audio-effekte aufgegeben, da es immer NULL ausgibt, beim fixen hat es zu viel Zeit aufgenommen, deswegen aufgehört, über sound-effekte zu arbeiten und dafür anderes gemacht</w:t>
+            </w:r>
+          </w:p>
+        </w:tc>
+        <w:tc>
+          <w:tcPr>
+            <w:tcW w:w="2254" w:type="dxa"/>
+          </w:tcPr>
+          <w:p>
+            <w:pPr>
+              <w:rPr>
+                <w:lang w:val="de-CH"/>
+              </w:rPr>
+            </w:pPr>
+          </w:p>
+          <w:p>
+            <w:pPr>
+              <w:rPr>
+                <w:lang w:val="de-CH"/>
+              </w:rPr>
+            </w:pPr>
+            <w:r>
+              <w:rPr>
+                <w:lang w:val="de-CH"/>
+              </w:rPr>
+              <w:t>Code perfektionieren, Kommentieren, MySQL-Datenbank in code umwandeln und in .sql Datei speichern</w:t>
+            </w:r>
+          </w:p>
+        </w:tc>
+      </w:tr>
+      <w:tr>
+        <w:tc>
+          <w:tcPr>
+            <w:tcW w:w="2254" w:type="dxa"/>
+          </w:tcPr>
+          <w:p>
+            <w:pPr>
+              <w:rPr>
+                <w:lang w:val="de-CH"/>
+              </w:rPr>
+            </w:pPr>
+          </w:p>
+          <w:p>
+            <w:pPr>
+              <w:rPr>
+                <w:lang w:val="de-CH"/>
+              </w:rPr>
+            </w:pPr>
+            <w:r>
+              <w:rPr>
+                <w:lang w:val="de-CH"/>
+              </w:rPr>
+              <w:t>10. April</w:t>
+            </w:r>
+          </w:p>
+          <w:p>
+            <w:pPr>
+              <w:rPr>
+                <w:lang w:val="de-CH"/>
+              </w:rPr>
+            </w:pPr>
+          </w:p>
+        </w:tc>
+        <w:tc>
+          <w:tcPr>
+            <w:tcW w:w="2254" w:type="dxa"/>
+          </w:tcPr>
+          <w:p>
+            <w:pPr>
+              <w:rPr>
+                <w:lang w:val="de-CH"/>
+              </w:rPr>
+            </w:pPr>
+          </w:p>
+          <w:p>
+            <w:pPr>
+              <w:rPr>
+                <w:lang w:val="de-CH"/>
+              </w:rPr>
+            </w:pPr>
+            <w:r>
+              <w:rPr>
+                <w:lang w:val="de-CH"/>
+              </w:rPr>
+              <w:t>Code perfektioniert, Kommentare fertig gemacht, MySQL-Datenbank in code umgewandelt und in .sql Datei gespeichert</w:t>
+            </w:r>
+          </w:p>
+          <w:p>
+            <w:pPr>
+              <w:rPr>
+                <w:lang w:val="de-CH"/>
+              </w:rPr>
+            </w:pPr>
+          </w:p>
+          <w:p>
+            <w:pPr>
+              <w:rPr>
+                <w:b/>
+                <w:bCs/>
+                <w:lang w:val="de-CH"/>
+              </w:rPr>
+            </w:pPr>
+            <w:r>
+              <w:rPr>
+                <w:b/>
+                <w:bCs/>
+                <w:lang w:val="de-CH"/>
+              </w:rPr>
+              <w:t>Spiel/Projekt fertig!</w:t>
+            </w:r>
+          </w:p>
+          <w:p>
+            <w:pPr>
+              <w:rPr>
+                <w:b/>
+                <w:bCs/>
+                <w:lang w:val="de-CH"/>
+              </w:rPr>
+            </w:pPr>
+          </w:p>
+        </w:tc>
+        <w:tc>
+          <w:tcPr>
+            <w:tcW w:w="2254" w:type="dxa"/>
+          </w:tcPr>
+          <w:p>
+            <w:pPr>
+              <w:rPr>
+                <w:lang w:val="de-CH"/>
+              </w:rPr>
+            </w:pPr>
+          </w:p>
+          <w:p>
+            <w:pPr>
+              <w:rPr>
+                <w:lang w:val="de-CH"/>
+              </w:rPr>
+            </w:pPr>
+            <w:r>
+              <w:rPr>
+                <w:lang w:val="de-CH"/>
+              </w:rPr>
+              <w:t>Problemlos Projekt beendet</w:t>
+            </w:r>
+          </w:p>
+        </w:tc>
+        <w:tc>
+          <w:tcPr>
+            <w:tcW w:w="2254" w:type="dxa"/>
+          </w:tcPr>
+          <w:p>
+            <w:pPr>
+              <w:rPr>
+                <w:lang w:val="de-CH"/>
+              </w:rPr>
+            </w:pPr>
+          </w:p>
+          <w:p>
+            <w:pPr>
+              <w:rPr>
+                <w:lang w:val="de-CH"/>
+              </w:rPr>
+            </w:pPr>
+            <w:r>
+              <w:rPr>
+                <w:lang w:val="de-CH"/>
+              </w:rPr>
+              <w:t>-</w:t>
             </w:r>
           </w:p>
         </w:tc>
@@ -738,6 +1438,184 @@
           <w:lang w:val="de-CH"/>
         </w:rPr>
       </w:pPr>
+    </w:p>
+    <w:p>
+      <w:pPr>
+        <w:rPr>
+          <w:b/>
+          <w:bCs/>
+          <w:sz w:val="40"/>
+          <w:szCs w:val="40"/>
+          <w:lang w:val="de-CH"/>
+        </w:rPr>
+      </w:pPr>
+      <w:r>
+        <w:rPr>
+          <w:b/>
+          <w:bCs/>
+          <w:sz w:val="40"/>
+          <w:szCs w:val="40"/>
+          <w:lang w:val="de-CH"/>
+        </w:rPr>
+        <w:t>Projekt-R</w:t>
+      </w:r>
+      <w:r>
+        <w:rPr>
+          <w:b/>
+          <w:bCs/>
+          <w:sz w:val="40"/>
+          <w:szCs w:val="40"/>
+          <w:lang w:val="de-CH"/>
+        </w:rPr>
+        <w:t>eflexion unten!</w:t>
+      </w:r>
+    </w:p>
+    <w:p>
+      <w:pPr>
+        <w:rPr>
+          <w:b/>
+          <w:bCs/>
+          <w:sz w:val="40"/>
+          <w:szCs w:val="40"/>
+          <w:lang w:val="de-CH"/>
+        </w:rPr>
+      </w:pPr>
+    </w:p>
+    <w:p>
+      <w:pPr>
+        <w:rPr>
+          <w:b/>
+          <w:bCs/>
+          <w:sz w:val="40"/>
+          <w:szCs w:val="40"/>
+          <w:lang w:val="de-CH"/>
+        </w:rPr>
+      </w:pPr>
+    </w:p>
+    <w:p>
+      <w:pPr>
+        <w:pStyle w:val="berschrift1"/>
+        <w:rPr>
+          <w:lang w:val="de-CH"/>
+        </w:rPr>
+      </w:pPr>
+      <w:r>
+        <w:rPr>
+          <w:lang w:val="de-CH"/>
+        </w:rPr>
+        <w:lastRenderedPageBreak/>
+        <w:t>Projekt-Reflexion</w:t>
+      </w:r>
+    </w:p>
+    <w:p>
+      <w:pPr>
+        <w:rPr>
+          <w:lang w:val="de-CH"/>
+        </w:rPr>
+      </w:pPr>
+      <w:r>
+        <w:rPr>
+          <w:lang w:val="de-CH"/>
+        </w:rPr>
+        <w:t xml:space="preserve">Das Projekt finde ich hat mehr </w:t>
+      </w:r>
+      <w:r>
+        <w:rPr>
+          <w:lang w:val="de-CH"/>
+        </w:rPr>
+        <w:t>Spass</w:t>
+      </w:r>
+      <w:r>
+        <w:rPr>
+          <w:lang w:val="de-CH"/>
+        </w:rPr>
+        <w:t xml:space="preserve"> </w:t>
+      </w:r>
+      <w:r>
+        <w:rPr>
+          <w:lang w:val="de-CH"/>
+        </w:rPr>
+        <w:t>gemacht</w:t>
+      </w:r>
+      <w:r>
+        <w:rPr>
+          <w:lang w:val="de-CH"/>
+        </w:rPr>
+        <w:t xml:space="preserve">, als ich es erwartet hätte. Am Anfang des Projektes wollte ich eigentlich eine Watchlist in Java machen, aber da ich mit Connor später hinaus mehr darüber nachgedacht hatte, hatten wir uns am Schluss dazu entschlossen, doch lieber «Pong» zu machen. Diese Entscheidung habe ich nicht bereut! </w:t>
+      </w:r>
+      <w:r>
+        <w:rPr>
+          <w:lang w:val="de-CH"/>
+        </w:rPr>
+        <w:t>Wir hatten ab und zu Schwierigkeiten mit dem Programmieren, wir wussten manchmal nicht, was wir wie machen sollten, wie es weiter gehen sollte etc… aber über Zeit, indem wir mehr darin geleistet haben, haben wir es am Schluss fertig geschafft – sogar mehr als wir erwartet hätten! Einzelne Sachen mussten wir aber auslassen, wir z. B. wir wollten eigentlich, dass alle 30 Sekunden der Ball schneller wird, aber im Nachhinein haben wir bemerkt, dass dies viel zu lange dauern würde, weswegen wir es anders gemacht haben. Der Ball wird immer schneller, je mehr es den Spieler oder den Bot berührt. Somit sind wir dann zum Schluss des Projektes M226b gekommen!</w:t>
+      </w:r>
+    </w:p>
+    <w:p>
+      <w:pPr>
+        <w:pStyle w:val="KeinLeerraum"/>
+        <w:rPr>
+          <w:b/>
+          <w:bCs/>
+          <w:color w:val="FF0000"/>
+          <w:sz w:val="28"/>
+          <w:szCs w:val="28"/>
+          <w:u w:val="single"/>
+          <w:lang w:val="de-CH"/>
+        </w:rPr>
+      </w:pPr>
+      <w:r>
+        <w:rPr>
+          <w:b/>
+          <w:bCs/>
+          <w:color w:val="FF0000"/>
+          <w:sz w:val="28"/>
+          <w:szCs w:val="28"/>
+          <w:u w:val="single"/>
+          <w:lang w:val="de-CH"/>
+        </w:rPr>
+        <w:t>Wichtig:</w:t>
+      </w:r>
+    </w:p>
+    <w:p>
+      <w:pPr>
+        <w:pStyle w:val="KeinLeerraum"/>
+        <w:rPr>
+          <w:color w:val="FF0000"/>
+          <w:lang w:val="de-CH"/>
+        </w:rPr>
+      </w:pPr>
+      <w:r>
+        <w:rPr>
+          <w:color w:val="FF0000"/>
+          <w:lang w:val="de-CH"/>
+        </w:rPr>
+        <w:t>Wir hatten noch sehr viele Probleme mit GitHub und generell Pushen des Projektes: Manchmal wollte es unser Projekt pushen, manchmal nicht. Einmal musste ich sogar meinen ganzen GitHub-Account löschen und einen neuen erstellen, da ich nicht einmal mehr Projekte/Repositories erstellen konnte… deswegen haben wir auch relativ wenig pushes – also nicht wundern!</w:t>
+      </w:r>
+    </w:p>
+    <w:p>
+      <w:pPr>
+        <w:pStyle w:val="KeinLeerraum"/>
+        <w:rPr>
+          <w:lang w:val="de-CH"/>
+        </w:rPr>
+      </w:pPr>
+    </w:p>
+    <w:p>
+      <w:pPr>
+        <w:rPr>
+          <w:lang w:val="de-CH"/>
+        </w:rPr>
+      </w:pPr>
+      <w:r>
+        <w:rPr>
+          <w:b/>
+          <w:bCs/>
+          <w:i/>
+          <w:iCs/>
+          <w:lang w:val="de-CH"/>
+        </w:rPr>
+        <w:t>Geschrieben von Alperen Yilmaz.</w:t>
+      </w:r>
     </w:p>
     <w:sectPr>
       <w:headerReference w:type="default" r:id="rId7"/>
@@ -786,6 +1664,7 @@
         <w:docPartUnique/>
       </w:docPartObj>
     </w:sdtPr>
+    <w:sdtEndPr/>
     <w:sdtContent>
       <w:p>
         <w:pPr>
@@ -929,6 +1808,95 @@
 <file path=word/numbering.xml><?xml version="1.0" encoding="utf-8"?>
 <w:numbering xmlns:wpc="http://schemas.microsoft.com/office/word/2010/wordprocessingCanvas" xmlns:cx="http://schemas.microsoft.com/office/drawing/2014/chartex" xmlns:cx1="http://schemas.microsoft.com/office/drawing/2015/9/8/chartex" xmlns:cx2="http://schemas.microsoft.com/office/drawing/2015/10/21/chartex" xmlns:cx3="http://schemas.microsoft.com/office/drawing/2016/5/9/chartex" xmlns:cx4="http://schemas.microsoft.com/office/drawing/2016/5/10/chartex" xmlns:cx5="http://schemas.microsoft.com/office/drawing/2016/5/11/chartex" xmlns:cx6="http://schemas.microsoft.com/office/drawing/2016/5/12/chartex" xmlns:cx7="http://schemas.microsoft.com/office/drawing/2016/5/13/chartex" xmlns:cx8="http://schemas.microsoft.com/office/drawing/2016/5/14/chartex" xmlns:mc="http://schemas.openxmlformats.org/markup-compatibility/2006" xmlns:aink="http://schemas.microsoft.com/office/drawing/2016/ink" xmlns:am3d="http://schemas.microsoft.com/office/drawing/2017/model3d" xmlns:o="urn:schemas-microsoft-com:office:office" xmlns:r="http://schemas.openxmlformats.org/officeDocument/2006/relationships" xmlns:m="http://schemas.openxmlformats.org/officeDocument/2006/math" xmlns:v="urn:schemas-microsoft-com:vml" xmlns:wp14="http://schemas.microsoft.com/office/word/2010/wordprocessingDrawing" xmlns:wp="http://schemas.openxmlformats.org/drawingml/2006/wordprocessingDrawing" xmlns:w10="urn:schemas-microsoft-com:office:word" xmlns:w="http://schemas.openxmlformats.org/wordprocessingml/2006/main" xmlns:w14="http://schemas.microsoft.com/office/word/2010/wordml" xmlns:w15="http://schemas.microsoft.com/office/word/2012/wordml" xmlns:w16cex="http://schemas.microsoft.com/office/word/2018/wordml/cex" xmlns:w16cid="http://schemas.microsoft.com/office/word/2016/wordml/cid" xmlns:w16="http://schemas.microsoft.com/office/word/2018/wordml" xmlns:w16sdtdh="http://schemas.microsoft.com/office/word/2020/wordml/sdtdatahash" xmlns:w16se="http://schemas.microsoft.com/office/word/2015/wordml/symex" xmlns:wpg="http://schemas.microsoft.com/office/word/2010/wordprocessingGroup" xmlns:wpi="http://schemas.microsoft.com/office/word/2010/wordprocessingInk" xmlns:wne="http://schemas.microsoft.com/office/word/2006/wordml" xmlns:wps="http://schemas.microsoft.com/office/word/2010/wordprocessingShape" mc:Ignorable="w14 w15 w16se w16cid w16 w16cex w16sdtdh wp14">
   <w:abstractNum w:abstractNumId="0" w15:restartNumberingAfterBreak="0">
+    <w:nsid w:val="546B4C1B"/>
+    <w:multiLevelType w:val="hybridMultilevel"/>
+    <w:tmpl w:val="396C5D50"/>
+    <w:lvl w:ilvl="0" w:tplc="EA02F546">
+      <w:start w:val="1"/>
+      <w:numFmt w:val="decimal"/>
+      <w:lvlText w:val="%1."/>
+      <w:lvlJc w:val="left"/>
+      <w:pPr>
+        <w:ind w:left="720" w:hanging="360"/>
+      </w:pPr>
+      <w:rPr>
+        <w:rFonts w:hint="default"/>
+      </w:rPr>
+    </w:lvl>
+    <w:lvl w:ilvl="1" w:tplc="08090019" w:tentative="1">
+      <w:start w:val="1"/>
+      <w:numFmt w:val="lowerLetter"/>
+      <w:lvlText w:val="%2."/>
+      <w:lvlJc w:val="left"/>
+      <w:pPr>
+        <w:ind w:left="1440" w:hanging="360"/>
+      </w:pPr>
+    </w:lvl>
+    <w:lvl w:ilvl="2" w:tplc="0809001B" w:tentative="1">
+      <w:start w:val="1"/>
+      <w:numFmt w:val="lowerRoman"/>
+      <w:lvlText w:val="%3."/>
+      <w:lvlJc w:val="right"/>
+      <w:pPr>
+        <w:ind w:left="2160" w:hanging="180"/>
+      </w:pPr>
+    </w:lvl>
+    <w:lvl w:ilvl="3" w:tplc="0809000F" w:tentative="1">
+      <w:start w:val="1"/>
+      <w:numFmt w:val="decimal"/>
+      <w:lvlText w:val="%4."/>
+      <w:lvlJc w:val="left"/>
+      <w:pPr>
+        <w:ind w:left="2880" w:hanging="360"/>
+      </w:pPr>
+    </w:lvl>
+    <w:lvl w:ilvl="4" w:tplc="08090019" w:tentative="1">
+      <w:start w:val="1"/>
+      <w:numFmt w:val="lowerLetter"/>
+      <w:lvlText w:val="%5."/>
+      <w:lvlJc w:val="left"/>
+      <w:pPr>
+        <w:ind w:left="3600" w:hanging="360"/>
+      </w:pPr>
+    </w:lvl>
+    <w:lvl w:ilvl="5" w:tplc="0809001B" w:tentative="1">
+      <w:start w:val="1"/>
+      <w:numFmt w:val="lowerRoman"/>
+      <w:lvlText w:val="%6."/>
+      <w:lvlJc w:val="right"/>
+      <w:pPr>
+        <w:ind w:left="4320" w:hanging="180"/>
+      </w:pPr>
+    </w:lvl>
+    <w:lvl w:ilvl="6" w:tplc="0809000F" w:tentative="1">
+      <w:start w:val="1"/>
+      <w:numFmt w:val="decimal"/>
+      <w:lvlText w:val="%7."/>
+      <w:lvlJc w:val="left"/>
+      <w:pPr>
+        <w:ind w:left="5040" w:hanging="360"/>
+      </w:pPr>
+    </w:lvl>
+    <w:lvl w:ilvl="7" w:tplc="08090019" w:tentative="1">
+      <w:start w:val="1"/>
+      <w:numFmt w:val="lowerLetter"/>
+      <w:lvlText w:val="%8."/>
+      <w:lvlJc w:val="left"/>
+      <w:pPr>
+        <w:ind w:left="5760" w:hanging="360"/>
+      </w:pPr>
+    </w:lvl>
+    <w:lvl w:ilvl="8" w:tplc="0809001B" w:tentative="1">
+      <w:start w:val="1"/>
+      <w:numFmt w:val="lowerRoman"/>
+      <w:lvlText w:val="%9."/>
+      <w:lvlJc w:val="right"/>
+      <w:pPr>
+        <w:ind w:left="6480" w:hanging="180"/>
+      </w:pPr>
+    </w:lvl>
+  </w:abstractNum>
+  <w:abstractNum w:abstractNumId="1" w15:restartNumberingAfterBreak="0">
     <w:nsid w:val="664C3AB2"/>
     <w:multiLevelType w:val="hybridMultilevel"/>
     <w:tmpl w:val="F54C0FCC"/>
@@ -1014,7 +1982,10 @@
       </w:pPr>
     </w:lvl>
   </w:abstractNum>
-  <w:num w:numId="1">
+  <w:num w:numId="1" w16cid:durableId="273562011">
+    <w:abstractNumId w:val="1"/>
+  </w:num>
+  <w:num w:numId="2" w16cid:durableId="39133328">
     <w:abstractNumId w:val="0"/>
   </w:num>
 </w:numbering>
@@ -1419,6 +2390,27 @@
     <w:name w:val="Normal"/>
     <w:qFormat/>
   </w:style>
+  <w:style w:type="paragraph" w:styleId="berschrift1">
+    <w:name w:val="heading 1"/>
+    <w:basedOn w:val="Standard"/>
+    <w:next w:val="Standard"/>
+    <w:link w:val="berschrift1Zchn"/>
+    <w:uiPriority w:val="9"/>
+    <w:qFormat/>
+    <w:rsid w:val="00A6548A"/>
+    <w:pPr>
+      <w:keepNext/>
+      <w:keepLines/>
+      <w:spacing w:before="240" w:after="0"/>
+      <w:outlineLvl w:val="0"/>
+    </w:pPr>
+    <w:rPr>
+      <w:rFonts w:asciiTheme="majorHAnsi" w:eastAsiaTheme="majorEastAsia" w:hAnsiTheme="majorHAnsi" w:cstheme="majorBidi"/>
+      <w:color w:val="2F5496" w:themeColor="accent1" w:themeShade="BF"/>
+      <w:sz w:val="32"/>
+      <w:szCs w:val="32"/>
+    </w:rPr>
+  </w:style>
   <w:style w:type="character" w:default="1" w:styleId="Absatz-Standardschriftart">
     <w:name w:val="Default Paragraph Font"/>
     <w:uiPriority w:val="1"/>
@@ -1502,6 +2494,39 @@
         <w:tab w:val="center" w:pos="4680"/>
         <w:tab w:val="right" w:pos="9360"/>
       </w:tabs>
+      <w:spacing w:after="0" w:line="240" w:lineRule="auto"/>
+    </w:pPr>
+  </w:style>
+  <w:style w:type="paragraph" w:styleId="Listenabsatz">
+    <w:name w:val="List Paragraph"/>
+    <w:basedOn w:val="Standard"/>
+    <w:uiPriority w:val="34"/>
+    <w:qFormat/>
+    <w:rsid w:val="00390C07"/>
+    <w:pPr>
+      <w:ind w:left="720"/>
+      <w:contextualSpacing/>
+    </w:pPr>
+  </w:style>
+  <w:style w:type="character" w:customStyle="1" w:styleId="berschrift1Zchn">
+    <w:name w:val="Überschrift 1 Zchn"/>
+    <w:basedOn w:val="Absatz-Standardschriftart"/>
+    <w:link w:val="berschrift1"/>
+    <w:uiPriority w:val="9"/>
+    <w:rsid w:val="00A6548A"/>
+    <w:rPr>
+      <w:rFonts w:asciiTheme="majorHAnsi" w:eastAsiaTheme="majorEastAsia" w:hAnsiTheme="majorHAnsi" w:cstheme="majorBidi"/>
+      <w:color w:val="2F5496" w:themeColor="accent1" w:themeShade="BF"/>
+      <w:sz w:val="32"/>
+      <w:szCs w:val="32"/>
+    </w:rPr>
+  </w:style>
+  <w:style w:type="paragraph" w:styleId="KeinLeerraum">
+    <w:name w:val="No Spacing"/>
+    <w:uiPriority w:val="1"/>
+    <w:qFormat/>
+    <w:rsid w:val="006C2957"/>
+    <w:pPr>
       <w:spacing w:after="0" w:line="240" w:lineRule="auto"/>
     </w:pPr>
   </w:style>
